--- a/法令ファイル/在外公館に勤務する外務公務員の特殊語学手当に関する政令施行規則/在外公館に勤務する外務公務員の特殊語学手当に関する政令施行規則（昭和二十七年外務省令第二十四号）.docx
+++ b/法令ファイル/在外公館に勤務する外務公務員の特殊語学手当に関する政令施行規則/在外公館に勤務する外務公務員の特殊語学手当に関する政令施行規則（昭和二十七年外務省令第二十四号）.docx
@@ -57,52 +57,34 @@
     </w:p>
     <w:p>
       <w:pPr>
-        <w:pStyle w:val="Heading6"/>
+        <w:pStyle w:val="ListBullet"/>
         <w:ind w:left="880"/>
       </w:pPr>
       <w:r>
         <w:t>一</w:t>
-      </w:r>
-    </w:p>
-    <w:p>
-      <w:pPr>
-        <w:ind w:left="880"/>
-      </w:pPr>
-      <w:r>
+        <w:br/>
         <w:t>入学料については、納付した入学料の額（納付した入学料の額の全部又は一部が返還されるものであるときは、当該返還に係る額を差し引いた額）を十二で除した額</w:t>
       </w:r>
     </w:p>
     <w:p>
       <w:pPr>
-        <w:pStyle w:val="Heading6"/>
+        <w:pStyle w:val="ListBullet"/>
         <w:ind w:left="880"/>
       </w:pPr>
       <w:r>
         <w:t>二</w:t>
-      </w:r>
-    </w:p>
-    <w:p>
-      <w:pPr>
-        <w:ind w:left="880"/>
-      </w:pPr>
-      <w:r>
+        <w:br/>
         <w:t>月単位に納付する授業料については、当該月額</w:t>
       </w:r>
     </w:p>
     <w:p>
       <w:pPr>
-        <w:pStyle w:val="Heading6"/>
+        <w:pStyle w:val="ListBullet"/>
         <w:ind w:left="880"/>
       </w:pPr>
       <w:r>
         <w:t>三</w:t>
-      </w:r>
-    </w:p>
-    <w:p>
-      <w:pPr>
-        <w:ind w:left="880"/>
-      </w:pPr>
-      <w:r>
+        <w:br/>
         <w:t>一箇月を超える期間を単位として納付する授業料については、当該授業料の年額を十二で除した額</w:t>
       </w:r>
     </w:p>
@@ -147,7 +129,7 @@
         <w:pStyle w:val="Heading1"/>
       </w:pPr>
       <w:r>
-        <w:t>附　則（昭和三三年七月一五日外務省令第七号）</w:t>
+        <w:t>附則（昭和三三年七月一五日外務省令第七号）</w:t>
       </w:r>
     </w:p>
     <w:p>
@@ -165,7 +147,7 @@
         <w:pStyle w:val="Heading1"/>
       </w:pPr>
       <w:r>
-        <w:t>附　則（昭和三八年四月一日外務省令第三号）</w:t>
+        <w:t>附則（昭和三八年四月一日外務省令第三号）</w:t>
       </w:r>
     </w:p>
     <w:p>
@@ -183,7 +165,7 @@
         <w:pStyle w:val="Heading1"/>
       </w:pPr>
       <w:r>
-        <w:t>附　則（昭和四六年四月七日外務省令第五号）</w:t>
+        <w:t>附則（昭和四六年四月七日外務省令第五号）</w:t>
       </w:r>
     </w:p>
     <w:p>
@@ -201,7 +183,7 @@
         <w:pStyle w:val="Heading1"/>
       </w:pPr>
       <w:r>
-        <w:t>附　則（平成四年八月一〇日外務省令第九号）</w:t>
+        <w:t>附則（平成四年八月一〇日外務省令第九号）</w:t>
       </w:r>
     </w:p>
     <w:p>
@@ -219,7 +201,7 @@
         <w:pStyle w:val="Heading1"/>
       </w:pPr>
       <w:r>
-        <w:t>附　則（平成一五年七月一日外務省令第一七号）</w:t>
+        <w:t>附則（平成一五年七月一日外務省令第一七号）</w:t>
       </w:r>
     </w:p>
     <w:p>
@@ -237,7 +219,7 @@
         <w:pStyle w:val="Heading1"/>
       </w:pPr>
       <w:r>
-        <w:t>附　則（平成一七年三月三一日外務省令第七号）</w:t>
+        <w:t>附則（平成一七年三月三一日外務省令第七号）</w:t>
       </w:r>
     </w:p>
     <w:p>
@@ -255,7 +237,7 @@
         <w:pStyle w:val="Heading1"/>
       </w:pPr>
       <w:r>
-        <w:t>附　則（平成二九年四月一〇日外務省令第七号）</w:t>
+        <w:t>附則（平成二九年四月一〇日外務省令第七号）</w:t>
       </w:r>
     </w:p>
     <w:p>
@@ -273,7 +255,7 @@
         <w:pStyle w:val="Heading1"/>
       </w:pPr>
       <w:r>
-        <w:t>附　則（令和元年五月一六日外務省令第二号）</w:t>
+        <w:t>附則（令和元年五月一六日外務省令第二号）</w:t>
       </w:r>
     </w:p>
     <w:p>
@@ -301,7 +283,7 @@
     </w:pPr>
     <w:r>
       <w:tab/>
-      <w:t>WeGov v0.1 - FTS141</w:t>
+      <w:t>WeGov v0.2 - FTS141</w:t>
     </w:r>
   </w:p>
 </w:ftr>
